--- a/2-Java/6-并发/并发文章汇总.docx
+++ b/2-Java/6-并发/并发文章汇总.docx
@@ -928,6 +928,11 @@
     </w:p>
     <w:p/>
     <w:p>
+      <w:pPr>
+        <w:rPr>
+          <w:rStyle w:val="a3"/>
+        </w:rPr>
+      </w:pPr>
       <w:hyperlink r:id="rId30" w:history="1">
         <w:r>
           <w:rPr>
@@ -940,6 +945,197 @@
     <w:p>
       <w:pPr>
         <w:rPr>
+          <w:rStyle w:val="a3"/>
+        </w:rPr>
+      </w:pPr>
+    </w:p>
+    <w:p>
+      <w:hyperlink r:id="rId31" w:history="1">
+        <w:r>
+          <w:rPr>
+            <w:rStyle w:val="a3"/>
+          </w:rPr>
+          <w:t>Java精通并发-自旋对于synchronized关键字的底层意义与价值分析以及互斥锁属性详解与Monitor对象特性解说</w:t>
+        </w:r>
+      </w:hyperlink>
+    </w:p>
+    <w:p/>
+    <w:p>
+      <w:pPr>
+        <w:pStyle w:val="a6"/>
+        <w:shd w:val="clear" w:color="auto" w:fill="FFFFFF"/>
+        <w:spacing w:before="150" w:beforeAutospacing="0" w:after="150" w:afterAutospacing="0"/>
+        <w:rPr>
+          <w:rFonts w:ascii="微软雅黑" w:eastAsia="微软雅黑" w:hAnsi="微软雅黑"/>
+          <w:color w:val="000000"/>
+          <w:sz w:val="20"/>
+          <w:szCs w:val="20"/>
+        </w:rPr>
+      </w:pPr>
+      <w:r>
+        <w:rPr>
+          <w:rFonts w:ascii="微软雅黑" w:eastAsia="微软雅黑" w:hAnsi="微软雅黑" w:hint="eastAsia"/>
+          <w:color w:val="000000"/>
+          <w:sz w:val="20"/>
+          <w:szCs w:val="20"/>
+        </w:rPr>
+        <w:t>JVM中的同步是基于进入与退出监视器对象（Monitor，也叫管程对象）来实现的，每个对象实例都会有一个Monitor对象，Monitor对象会和Java对象一同创建并销毁。Monitor对象是由C++来实现的【未来会通过openjdk来分析C++的底层实现的】。</w:t>
+      </w:r>
+    </w:p>
+    <w:p>
+      <w:pPr>
+        <w:pStyle w:val="a6"/>
+        <w:shd w:val="clear" w:color="auto" w:fill="FFFFFF"/>
+        <w:spacing w:before="150" w:beforeAutospacing="0" w:after="150" w:afterAutospacing="0"/>
+        <w:rPr>
+          <w:rFonts w:ascii="微软雅黑" w:eastAsia="微软雅黑" w:hAnsi="微软雅黑" w:hint="eastAsia"/>
+          <w:color w:val="000000"/>
+          <w:sz w:val="20"/>
+          <w:szCs w:val="20"/>
+        </w:rPr>
+      </w:pPr>
+      <w:r>
+        <w:rPr>
+          <w:rFonts w:ascii="微软雅黑" w:eastAsia="微软雅黑" w:hAnsi="微软雅黑" w:hint="eastAsia"/>
+          <w:color w:val="000000"/>
+          <w:sz w:val="20"/>
+          <w:szCs w:val="20"/>
+        </w:rPr>
+        <w:t>当多个线程同时访问一段同步代码时，这些线程会被放到一个EntrySet集合中，处于阻塞状态的线程都会被放到该列表当中。接下来，当线程获取到对象的Monitor时，Monitor是依赖于底层操作系统的mutex lock来实现互斥的，线程获取mutex成功，则会持有该mutex，这时其它线程就无法再获取到该mutex。</w:t>
+      </w:r>
+    </w:p>
+    <w:p>
+      <w:pPr>
+        <w:pStyle w:val="a6"/>
+        <w:shd w:val="clear" w:color="auto" w:fill="FFFFFF"/>
+        <w:spacing w:before="150" w:beforeAutospacing="0" w:after="150" w:afterAutospacing="0"/>
+        <w:rPr>
+          <w:rFonts w:ascii="微软雅黑" w:eastAsia="微软雅黑" w:hAnsi="微软雅黑" w:hint="eastAsia"/>
+          <w:color w:val="000000"/>
+          <w:sz w:val="20"/>
+          <w:szCs w:val="20"/>
+        </w:rPr>
+      </w:pPr>
+      <w:r>
+        <w:rPr>
+          <w:rFonts w:ascii="微软雅黑" w:eastAsia="微软雅黑" w:hAnsi="微软雅黑" w:hint="eastAsia"/>
+          <w:color w:val="000000"/>
+          <w:sz w:val="20"/>
+          <w:szCs w:val="20"/>
+        </w:rPr>
+        <w:lastRenderedPageBreak/>
+        <w:t>如果线程调用了wait()方法，那么该线程就会释放掉所持有的mutex，并且该线程会进入到WaitSet集合（等待集合）中，等待下一次被其他线程调用notify/notifyAll唤醒。如果当前线程顺利执行完毕方法，那么它也会释放掉所持有的mutex。</w:t>
+      </w:r>
+    </w:p>
+    <w:p>
+      <w:pPr>
+        <w:pStyle w:val="a6"/>
+        <w:shd w:val="clear" w:color="auto" w:fill="FFFFFF"/>
+        <w:spacing w:before="150" w:beforeAutospacing="0" w:after="150" w:afterAutospacing="0"/>
+        <w:rPr>
+          <w:rFonts w:ascii="微软雅黑" w:eastAsia="微软雅黑" w:hAnsi="微软雅黑" w:hint="eastAsia"/>
+          <w:color w:val="000000"/>
+          <w:sz w:val="20"/>
+          <w:szCs w:val="20"/>
+        </w:rPr>
+      </w:pPr>
+      <w:r>
+        <w:rPr>
+          <w:rFonts w:ascii="微软雅黑" w:eastAsia="微软雅黑" w:hAnsi="微软雅黑" w:hint="eastAsia"/>
+          <w:color w:val="000000"/>
+          <w:sz w:val="20"/>
+          <w:szCs w:val="20"/>
+        </w:rPr>
+        <w:t>总结一下：同步锁在这种实现方式当中，因为Monitor是依赖于底层的操作系统实现，这样就存在用户态和内核态之间的切换，所以会增加性能开销。</w:t>
+      </w:r>
+    </w:p>
+    <w:p>
+      <w:pPr>
+        <w:pStyle w:val="a6"/>
+        <w:shd w:val="clear" w:color="auto" w:fill="FFFFFF"/>
+        <w:spacing w:before="150" w:beforeAutospacing="0" w:after="150" w:afterAutospacing="0"/>
+        <w:rPr>
+          <w:rFonts w:ascii="微软雅黑" w:eastAsia="微软雅黑" w:hAnsi="微软雅黑" w:hint="eastAsia"/>
+          <w:color w:val="000000"/>
+          <w:sz w:val="20"/>
+          <w:szCs w:val="20"/>
+        </w:rPr>
+      </w:pPr>
+      <w:r>
+        <w:rPr>
+          <w:rFonts w:ascii="微软雅黑" w:eastAsia="微软雅黑" w:hAnsi="微软雅黑" w:hint="eastAsia"/>
+          <w:color w:val="000000"/>
+          <w:sz w:val="20"/>
+          <w:szCs w:val="20"/>
+        </w:rPr>
+        <w:t>通过对象互斥锁的概念来保证共享数据操作的完整性。每个对象都对应于一个可称为“</w:t>
+      </w:r>
+      <w:r>
+        <w:rPr>
+          <w:rFonts w:ascii="微软雅黑" w:eastAsia="微软雅黑" w:hAnsi="微软雅黑" w:hint="eastAsia"/>
+          <w:color w:val="FF0000"/>
+          <w:sz w:val="20"/>
+          <w:szCs w:val="20"/>
+        </w:rPr>
+        <w:t>互斥锁</w:t>
+      </w:r>
+      <w:r>
+        <w:rPr>
+          <w:rFonts w:ascii="微软雅黑" w:eastAsia="微软雅黑" w:hAnsi="微软雅黑" w:hint="eastAsia"/>
+          <w:color w:val="000000"/>
+          <w:sz w:val="20"/>
+          <w:szCs w:val="20"/>
+        </w:rPr>
+        <w:t>”的标记，这个标记用于保证在任何时刻，只能有一个线程访问该对象。</w:t>
+      </w:r>
+    </w:p>
+    <w:p>
+      <w:pPr>
+        <w:pStyle w:val="a6"/>
+        <w:shd w:val="clear" w:color="auto" w:fill="FFFFFF"/>
+        <w:spacing w:before="150" w:beforeAutospacing="0" w:after="150" w:afterAutospacing="0"/>
+        <w:rPr>
+          <w:rFonts w:ascii="微软雅黑" w:eastAsia="微软雅黑" w:hAnsi="微软雅黑" w:hint="eastAsia"/>
+          <w:color w:val="000000"/>
+          <w:sz w:val="20"/>
+          <w:szCs w:val="20"/>
+        </w:rPr>
+      </w:pPr>
+      <w:r>
+        <w:rPr>
+          <w:rFonts w:ascii="微软雅黑" w:eastAsia="微软雅黑" w:hAnsi="微软雅黑" w:hint="eastAsia"/>
+          <w:color w:val="000000"/>
+          <w:sz w:val="20"/>
+          <w:szCs w:val="20"/>
+        </w:rPr>
+        <w:t>那些处于EntrySet和WaitSet中的线程均处于阻塞状态，阻塞操作是由操作系统来完成的，在linux下是通过pthread_mutex_lock函数实现的。线程被阻塞后便会进入到内核调度状态，这会导致系统在用户态和内核态之间切换，严重影响锁的性能。</w:t>
+      </w:r>
+    </w:p>
+    <w:p>
+      <w:pPr>
+        <w:pStyle w:val="a6"/>
+        <w:shd w:val="clear" w:color="auto" w:fill="FFFFFF"/>
+        <w:spacing w:before="150" w:beforeAutospacing="0" w:after="150" w:afterAutospacing="0"/>
+        <w:rPr>
+          <w:rFonts w:ascii="微软雅黑" w:eastAsia="微软雅黑" w:hAnsi="微软雅黑" w:hint="eastAsia"/>
+          <w:color w:val="000000"/>
+          <w:sz w:val="20"/>
+          <w:szCs w:val="20"/>
+        </w:rPr>
+      </w:pPr>
+      <w:r>
+        <w:rPr>
+          <w:rFonts w:ascii="微软雅黑" w:eastAsia="微软雅黑" w:hAnsi="微软雅黑" w:hint="eastAsia"/>
+          <w:color w:val="000000"/>
+          <w:sz w:val="20"/>
+          <w:szCs w:val="20"/>
+        </w:rPr>
+        <w:t>解决上述问题的办法便是自旋【Spin】。其原理是：当发生对Monitor的争用时，若owner能够在很短的时间内释放掉锁，则那些正在争用的线程就可以稍微等待一下（既所谓的自旋），在Owner线程释放锁之后，争用线程可能会立刻获取到锁，从而避免了系统阻塞。不过，当Owner运行的时间超过了临界值后，争用线程自旋一段时间后依然无法获取到锁，这时争用线程则会停止自旋而进入到阻塞状态。所以总体的思想是：先自旋，不成功再进行阻塞，尽量降低阻塞的可能性，这对那些执行时间很短的代码来说有极大的性能提升。显然，自旋在多处理器（多核心）上才有意义 。</w:t>
+      </w:r>
+    </w:p>
+    <w:p>
+      <w:pPr>
+        <w:rPr>
           <w:rFonts w:hint="eastAsia"/>
         </w:rPr>
       </w:pPr>
@@ -961,7 +1157,7 @@
           <w:rStyle w:val="a3"/>
         </w:rPr>
       </w:pPr>
-      <w:hyperlink r:id="rId31" w:history="1">
+      <w:hyperlink r:id="rId32" w:history="1">
         <w:r>
           <w:rPr>
             <w:rStyle w:val="a3"/>
@@ -971,7 +1167,7 @@
       </w:hyperlink>
     </w:p>
     <w:p>
-      <w:hyperlink r:id="rId32" w:history="1">
+      <w:hyperlink r:id="rId33" w:history="1">
         <w:r>
           <w:rPr>
             <w:rStyle w:val="a3"/>
@@ -1566,6 +1762,25 @@
       <w:szCs w:val="32"/>
     </w:rPr>
   </w:style>
+  <w:style w:type="paragraph" w:styleId="a6">
+    <w:name w:val="Normal (Web)"/>
+    <w:basedOn w:val="a"/>
+    <w:uiPriority w:val="99"/>
+    <w:semiHidden/>
+    <w:unhideWhenUsed/>
+    <w:rsid w:val="000A04A3"/>
+    <w:pPr>
+      <w:widowControl/>
+      <w:spacing w:before="100" w:beforeAutospacing="1" w:after="100" w:afterAutospacing="1"/>
+      <w:jc w:val="left"/>
+    </w:pPr>
+    <w:rPr>
+      <w:rFonts w:ascii="宋体" w:eastAsia="宋体" w:hAnsi="宋体" w:cs="宋体"/>
+      <w:kern w:val="0"/>
+      <w:sz w:val="24"/>
+      <w:szCs w:val="24"/>
+    </w:rPr>
+  </w:style>
 </w:styles>
 </file>
 
